--- a/game_reviews/translations/infinity-hero (Version 1).docx
+++ b/game_reviews/translations/infinity-hero (Version 1).docx
@@ -7,7 +7,7 @@
         <w:pStyle w:val="Heading1"/>
       </w:pPr>
       <w:r>
-        <w:t>Play Infinity Hero Free: Exciting Fruit-themed Slot with Unlimited Win Multipliers</w:t>
+        <w:t>Play Infinity Hero Free - Exciting Fruit-Themed Slot</w:t>
       </w:r>
     </w:p>
     <w:p>
@@ -304,7 +304,7 @@
       </w:pPr>
       <w:r/>
       <w:r>
-        <w:t>Offers low, medium, and high variance options</w:t>
+        <w:t>Variety of variance options</w:t>
       </w:r>
     </w:p>
     <w:p>
@@ -315,7 +315,7 @@
       </w:pPr>
       <w:r/>
       <w:r>
-        <w:t xml:space="preserve">Flexible settings available, including adjustable volatility levels </w:t>
+        <w:t>Free spins bonus with unlimited win multipliers</w:t>
       </w:r>
     </w:p>
     <w:p>
@@ -326,7 +326,7 @@
       </w:pPr>
       <w:r/>
       <w:r>
-        <w:t>Unlimited win multipliers and possibility of wins up to 13,000x</w:t>
+        <w:t>Ability to adjust volatility and reel spin speed</w:t>
       </w:r>
     </w:p>
     <w:p>
@@ -337,7 +337,7 @@
       </w:pPr>
       <w:r/>
       <w:r>
-        <w:t>Fun, dynamic, and unique fruit comic-book theme</w:t>
+        <w:t>Fun and dynamic fruit-themed design</w:t>
       </w:r>
     </w:p>
     <w:p>
@@ -356,7 +356,7 @@
       </w:pPr>
       <w:r/>
       <w:r>
-        <w:t>Bet range might be limiting for high rollers</w:t>
+        <w:t>Limited range of bet amounts</w:t>
       </w:r>
     </w:p>
     <w:p>
@@ -367,7 +367,7 @@
       </w:pPr>
       <w:r/>
       <w:r>
-        <w:t>Limited bonus features compared to other new slots</w:t>
+        <w:t>Similar graphic design to other comic book slots</w:t>
       </w:r>
     </w:p>
     <w:p>
@@ -376,7 +376,7 @@
         <w:rPr>
           <w:b/>
         </w:rPr>
-        <w:t>Play Infinity Hero Free: Exciting Fruit-themed Slot with Unlimited Win Multipliers</w:t>
+        <w:t>Play Infinity Hero Free - Exciting Fruit-Themed Slot</w:t>
       </w:r>
     </w:p>
     <w:p>
@@ -385,7 +385,7 @@
         <w:rPr>
           <w:i/>
         </w:rPr>
-        <w:t>Read our review of Infinity Hero to play this fun and dynamic fruit-themed online slot for free. Enjoy unlimited win multipliers and a unique comic-book style design.</w:t>
+        <w:t>Read our review of Infinity Hero, a fun and dynamic fruit-themed slot game. Play it for free and experience unlimited win multipliers.</w:t>
       </w:r>
     </w:p>
     <w:sectPr>
